--- a/Practica 1. Conociendo tus datos.docx
+++ b/Practica 1. Conociendo tus datos.docx
@@ -915,6 +915,7 @@
                 <w:color w:val="000000" w:themeColor="text1"/>
               </w:rPr>
             </w:pPr>
+            <w:proofErr w:type="spellStart"/>
             <w:r>
               <w:rPr>
                 <w:rFonts w:cstheme="minorHAnsi"/>
@@ -923,7 +924,18 @@
                 <w:color w:val="000000" w:themeColor="text1"/>
                 <w:lang w:val="es-ES"/>
               </w:rPr>
-              <w:t>Lenses Data Set</w:t>
+              <w:t>Lenses</w:t>
+            </w:r>
+            <w:proofErr w:type="spellEnd"/>
+            <w:r>
+              <w:rPr>
+                <w:rFonts w:cstheme="minorHAnsi"/>
+                <w:b/>
+                <w:bCs/>
+                <w:color w:val="000000" w:themeColor="text1"/>
+                <w:lang w:val="es-ES"/>
+              </w:rPr>
+              <w:t xml:space="preserve"> Data Set</w:t>
             </w:r>
             <w:r>
               <w:rPr>
@@ -1080,21 +1092,23 @@
                 <w:lang w:val="en-US"/>
               </w:rPr>
             </w:pPr>
+            <w:proofErr w:type="spellStart"/>
             <w:r>
               <w:rPr>
                 <w:rFonts w:cstheme="minorHAnsi"/>
                 <w:color w:val="000000" w:themeColor="text1"/>
                 <w:lang w:val="en-US"/>
               </w:rPr>
-              <w:t>Cendrowska, J. "PRISM: An algorithm for inducing modular rules", International Journal of Man-Machine Studies, 1987, 27, 349-370</w:t>
-            </w:r>
+              <w:t>Cendrowska</w:t>
+            </w:r>
+            <w:proofErr w:type="spellEnd"/>
             <w:r>
               <w:rPr>
                 <w:rFonts w:cstheme="minorHAnsi"/>
                 <w:color w:val="000000" w:themeColor="text1"/>
                 <w:lang w:val="en-US"/>
               </w:rPr>
-              <w:t>.</w:t>
+              <w:t>, J. "PRISM: An algorithm for inducing modular rules", International Journal of Man-Machine Studies, 1987, 27, 349-370.</w:t>
             </w:r>
           </w:p>
           <w:p>
@@ -1118,28 +1132,7 @@
                 <w:rFonts w:cstheme="minorHAnsi"/>
                 <w:color w:val="000000" w:themeColor="text1"/>
               </w:rPr>
-              <w:t>Donor:</w:t>
-            </w:r>
-            <w:r>
-              <w:rPr>
-                <w:rFonts w:cstheme="minorHAnsi"/>
-                <w:color w:val="000000" w:themeColor="text1"/>
-              </w:rPr>
-              <w:t xml:space="preserve"> </w:t>
-            </w:r>
-            <w:r>
-              <w:rPr>
-                <w:rFonts w:cstheme="minorHAnsi"/>
-                <w:color w:val="000000" w:themeColor="text1"/>
-              </w:rPr>
-              <w:t>Benoit Julien (Julien '@' ce.cmu.edu)</w:t>
-            </w:r>
-            <w:r>
-              <w:rPr>
-                <w:rFonts w:cstheme="minorHAnsi"/>
-                <w:color w:val="000000" w:themeColor="text1"/>
-              </w:rPr>
-              <w:t>.</w:t>
+              <w:t>Donor: Benoit Julien (Julien '@' ce.cmu.edu).</w:t>
             </w:r>
           </w:p>
           <w:p>
@@ -1384,7 +1377,39 @@
                 <w:rFonts w:cstheme="minorHAnsi"/>
                 <w:lang w:val="en-US"/>
               </w:rPr>
-              <w:t xml:space="preserve">1. age of the patient: (1) young, (2) pre-presbyopic, (3) presbyopic    </w:t>
+              <w:t>1. age of the patient: (1) young, (2) pre-</w:t>
+            </w:r>
+            <w:proofErr w:type="spellStart"/>
+            <w:r>
+              <w:rPr>
+                <w:rFonts w:cstheme="minorHAnsi"/>
+                <w:lang w:val="en-US"/>
+              </w:rPr>
+              <w:t>presbyopic</w:t>
+            </w:r>
+            <w:proofErr w:type="spellEnd"/>
+            <w:r>
+              <w:rPr>
+                <w:rFonts w:cstheme="minorHAnsi"/>
+                <w:lang w:val="en-US"/>
+              </w:rPr>
+              <w:t xml:space="preserve">, (3) </w:t>
+            </w:r>
+            <w:proofErr w:type="spellStart"/>
+            <w:r>
+              <w:rPr>
+                <w:rFonts w:cstheme="minorHAnsi"/>
+                <w:lang w:val="en-US"/>
+              </w:rPr>
+              <w:t>presbyopic</w:t>
+            </w:r>
+            <w:proofErr w:type="spellEnd"/>
+            <w:r>
+              <w:rPr>
+                <w:rFonts w:cstheme="minorHAnsi"/>
+                <w:lang w:val="en-US"/>
+              </w:rPr>
+              <w:t xml:space="preserve">    </w:t>
             </w:r>
           </w:p>
           <w:p>
@@ -1400,7 +1425,39 @@
                 <w:rFonts w:cstheme="minorHAnsi"/>
                 <w:lang w:val="en-US"/>
               </w:rPr>
-              <w:t xml:space="preserve">2. spectacle prescription:  (1) myope, (2) hypermetrope    </w:t>
+              <w:t>2. spectacle prescription</w:t>
+            </w:r>
+            <w:proofErr w:type="gramStart"/>
+            <w:r>
+              <w:rPr>
+                <w:rFonts w:cstheme="minorHAnsi"/>
+                <w:lang w:val="en-US"/>
+              </w:rPr>
+              <w:t>:  (</w:t>
+            </w:r>
+            <w:proofErr w:type="gramEnd"/>
+            <w:r>
+              <w:rPr>
+                <w:rFonts w:cstheme="minorHAnsi"/>
+                <w:lang w:val="en-US"/>
+              </w:rPr>
+              <w:t xml:space="preserve">1) myope, (2) </w:t>
+            </w:r>
+            <w:proofErr w:type="spellStart"/>
+            <w:r>
+              <w:rPr>
+                <w:rFonts w:cstheme="minorHAnsi"/>
+                <w:lang w:val="en-US"/>
+              </w:rPr>
+              <w:t>hypermetrope</w:t>
+            </w:r>
+            <w:proofErr w:type="spellEnd"/>
+            <w:r>
+              <w:rPr>
+                <w:rFonts w:cstheme="minorHAnsi"/>
+                <w:lang w:val="en-US"/>
+              </w:rPr>
+              <w:t xml:space="preserve">    </w:t>
             </w:r>
           </w:p>
           <w:p>
@@ -1416,7 +1473,23 @@
                 <w:rFonts w:cstheme="minorHAnsi"/>
                 <w:lang w:val="en-US"/>
               </w:rPr>
-              <w:t xml:space="preserve">3. astigmatic:  (1) no, (2) yes    </w:t>
+              <w:t>3. astigmatic</w:t>
+            </w:r>
+            <w:proofErr w:type="gramStart"/>
+            <w:r>
+              <w:rPr>
+                <w:rFonts w:cstheme="minorHAnsi"/>
+                <w:lang w:val="en-US"/>
+              </w:rPr>
+              <w:t>:  (</w:t>
+            </w:r>
+            <w:proofErr w:type="gramEnd"/>
+            <w:r>
+              <w:rPr>
+                <w:rFonts w:cstheme="minorHAnsi"/>
+                <w:lang w:val="en-US"/>
+              </w:rPr>
+              <w:t xml:space="preserve">1) no, (2) yes    </w:t>
             </w:r>
           </w:p>
           <w:p>
@@ -1432,7 +1505,23 @@
                 <w:rFonts w:cstheme="minorHAnsi"/>
                 <w:lang w:val="en-US"/>
               </w:rPr>
-              <w:t>4. tear production rate:  (1) reduced, (2) normal</w:t>
+              <w:t>4. tear production rate</w:t>
+            </w:r>
+            <w:proofErr w:type="gramStart"/>
+            <w:r>
+              <w:rPr>
+                <w:rFonts w:cstheme="minorHAnsi"/>
+                <w:lang w:val="en-US"/>
+              </w:rPr>
+              <w:t>:  (</w:t>
+            </w:r>
+            <w:proofErr w:type="gramEnd"/>
+            <w:r>
+              <w:rPr>
+                <w:rFonts w:cstheme="minorHAnsi"/>
+                <w:lang w:val="en-US"/>
+              </w:rPr>
+              <w:t>1) reduced, (2) normal</w:t>
             </w:r>
           </w:p>
           <w:p>
@@ -1491,13 +1580,7 @@
               <w:rPr>
                 <w:rFonts w:cstheme="minorHAnsi"/>
               </w:rPr>
-              <w:t>Mas,</w:t>
-            </w:r>
-            <w:r>
-              <w:rPr>
-                <w:rFonts w:cstheme="minorHAnsi"/>
-              </w:rPr>
-              <w:t xml:space="preserve"> sin embargo, estos atributos numéricos tienen una descripción correspondiente al valor que representan.  </w:t>
+              <w:t xml:space="preserve">Mas, sin embargo, estos atributos numéricos tienen una descripción correspondiente al valor que representan.  </w:t>
             </w:r>
           </w:p>
           <w:p>
@@ -1682,68 +1765,268 @@
               <w:jc w:val="both"/>
               <w:rPr>
                 <w:rFonts w:cstheme="minorHAnsi"/>
+              </w:rPr>
+            </w:pPr>
+            <w:r>
+              <w:rPr>
+                <w:rFonts w:cstheme="minorHAnsi"/>
+              </w:rPr>
+              <w:t>Para la graficaci</w:t>
+            </w:r>
+            <w:r>
+              <w:rPr>
+                <w:rFonts w:cstheme="minorHAnsi"/>
+              </w:rPr>
+              <w:t>ó</w:t>
+            </w:r>
+            <w:r>
+              <w:rPr>
+                <w:rFonts w:cstheme="minorHAnsi"/>
+              </w:rPr>
+              <w:t xml:space="preserve">n de los datos se ha usado la función </w:t>
+            </w:r>
+            <w:r>
+              <w:rPr>
+                <w:rFonts w:cstheme="minorHAnsi"/>
+                <w:b/>
+                <w:bCs/>
+              </w:rPr>
+              <w:t>pairplot</w:t>
+            </w:r>
+            <w:r>
+              <w:rPr>
+                <w:rFonts w:cstheme="minorHAnsi"/>
+              </w:rPr>
+              <w:t xml:space="preserve"> </w:t>
+            </w:r>
+            <w:r>
+              <w:rPr>
+                <w:rFonts w:cstheme="minorHAnsi"/>
+              </w:rPr>
+              <w:t xml:space="preserve">proveniente de la librería de </w:t>
+            </w:r>
+            <w:r>
+              <w:rPr>
+                <w:rFonts w:cstheme="minorHAnsi"/>
+                <w:b/>
+                <w:bCs/>
+              </w:rPr>
+              <w:t>seaborn</w:t>
+            </w:r>
+            <w:r>
+              <w:rPr>
+                <w:rFonts w:cstheme="minorHAnsi"/>
+                <w:b/>
+                <w:bCs/>
+              </w:rPr>
+              <w:t xml:space="preserve">, </w:t>
+            </w:r>
+            <w:r>
+              <w:rPr>
+                <w:rFonts w:cstheme="minorHAnsi"/>
+              </w:rPr>
+              <w:t>esta función nos ayuda</w:t>
+            </w:r>
+            <w:r>
+              <w:rPr>
+                <w:rFonts w:cstheme="minorHAnsi"/>
+              </w:rPr>
+              <w:t xml:space="preserve"> a crear u</w:t>
+            </w:r>
+            <w:r>
+              <w:rPr>
+                <w:rFonts w:cstheme="minorHAnsi"/>
+              </w:rPr>
+              <w:t>n diagrama de pares traza</w:t>
+            </w:r>
+            <w:r>
+              <w:rPr>
+                <w:rFonts w:cstheme="minorHAnsi"/>
+              </w:rPr>
+              <w:t xml:space="preserve">ndo </w:t>
+            </w:r>
+            <w:r>
+              <w:rPr>
+                <w:rFonts w:cstheme="minorHAnsi"/>
+              </w:rPr>
+              <w:t>una relación por pares en un conjunto de datos. La función pairplot crea una cuadrícula de ejes de modo que cada variable en los datos se compartirá en el eje y en una sola fila y en el eje x en una sola columna.</w:t>
+            </w:r>
+          </w:p>
+          <w:p>
+            <w:pPr>
+              <w:jc w:val="both"/>
+              <w:rPr>
+                <w:rFonts w:cstheme="minorHAnsi"/>
+              </w:rPr>
+            </w:pPr>
+          </w:p>
+          <w:p>
+            <w:pPr>
+              <w:jc w:val="both"/>
+              <w:rPr>
+                <w:rFonts w:cstheme="minorHAnsi"/>
+              </w:rPr>
+            </w:pPr>
+            <w:r>
+              <w:rPr>
+                <w:rFonts w:cstheme="minorHAnsi"/>
+              </w:rPr>
+              <w:t>Codigo fuente:</w:t>
+            </w:r>
+          </w:p>
+          <w:p>
+            <w:pPr>
+              <w:shd w:val="clear" w:color="auto" w:fill="1E1E1E"/>
+              <w:spacing w:line="285" w:lineRule="atLeast"/>
+              <w:rPr>
+                <w:rFonts w:ascii="Courier New" w:hAnsi="Courier New" w:cs="Courier New"/>
+                <w:color w:val="D4D4D4"/>
+                <w:sz w:val="21"/>
+                <w:szCs w:val="21"/>
                 <w:lang w:val="en-US"/>
               </w:rPr>
             </w:pPr>
-            <w:r>
-              <w:rPr>
-                <w:rFonts w:cstheme="minorHAnsi"/>
-              </w:rPr>
-              <w:t>Para la graficaci</w:t>
-            </w:r>
-            <w:r>
-              <w:rPr>
-                <w:rFonts w:cstheme="minorHAnsi"/>
-              </w:rPr>
-              <w:t>ó</w:t>
-            </w:r>
-            <w:r>
-              <w:rPr>
-                <w:rFonts w:cstheme="minorHAnsi"/>
-              </w:rPr>
-              <w:t xml:space="preserve">n de los datos se ha usado la función </w:t>
-            </w:r>
-            <w:r>
-              <w:rPr>
-                <w:rFonts w:cstheme="minorHAnsi"/>
-                <w:b/>
-                <w:bCs/>
-              </w:rPr>
-              <w:t>pairplot</w:t>
-            </w:r>
-            <w:r>
-              <w:rPr>
-                <w:rFonts w:cstheme="minorHAnsi"/>
-              </w:rPr>
-              <w:t xml:space="preserve"> </w:t>
-            </w:r>
-            <w:r>
-              <w:rPr>
-                <w:rFonts w:cstheme="minorHAnsi"/>
-              </w:rPr>
-              <w:t xml:space="preserve">proveniente de la librería de </w:t>
-            </w:r>
-            <w:r>
-              <w:rPr>
-                <w:rFonts w:cstheme="minorHAnsi"/>
-                <w:b/>
-                <w:bCs/>
-              </w:rPr>
-              <w:t>seaborn</w:t>
-            </w:r>
-            <w:r>
-              <w:rPr>
-                <w:rFonts w:cstheme="minorHAnsi"/>
-                <w:b/>
-                <w:bCs/>
-              </w:rPr>
-              <w:t xml:space="preserve">, </w:t>
-            </w:r>
-            <w:r>
-              <w:rPr>
-                <w:rFonts w:cstheme="minorHAnsi"/>
-              </w:rPr>
-              <w:t>esta función nos ayuda</w:t>
+            <w:proofErr w:type="spellStart"/>
+            <w:proofErr w:type="gramStart"/>
+            <w:r>
+              <w:rPr>
+                <w:rFonts w:ascii="Courier New" w:hAnsi="Courier New" w:cs="Courier New"/>
+                <w:color w:val="D4D4D4"/>
+                <w:sz w:val="21"/>
+                <w:szCs w:val="21"/>
+                <w:lang w:val="en-US"/>
+              </w:rPr>
+              <w:lastRenderedPageBreak/>
+              <w:t>sns.pairplot</w:t>
+            </w:r>
+            <w:proofErr w:type="spellEnd"/>
+            <w:proofErr w:type="gramEnd"/>
+            <w:r>
+              <w:rPr>
+                <w:rFonts w:ascii="Courier New" w:hAnsi="Courier New" w:cs="Courier New"/>
+                <w:color w:val="DCDCDC"/>
+                <w:sz w:val="21"/>
+                <w:szCs w:val="21"/>
+                <w:lang w:val="en-US"/>
+              </w:rPr>
+              <w:t>(</w:t>
+            </w:r>
+            <w:proofErr w:type="spellStart"/>
+            <w:r>
+              <w:rPr>
+                <w:rFonts w:ascii="Courier New" w:hAnsi="Courier New" w:cs="Courier New"/>
+                <w:color w:val="D4D4D4"/>
+                <w:sz w:val="21"/>
+                <w:szCs w:val="21"/>
+                <w:lang w:val="en-US"/>
+              </w:rPr>
+              <w:t>df</w:t>
+            </w:r>
+            <w:proofErr w:type="spellEnd"/>
+            <w:r>
+              <w:rPr>
+                <w:rFonts w:ascii="Courier New" w:hAnsi="Courier New" w:cs="Courier New"/>
+                <w:color w:val="DCDCDC"/>
+                <w:sz w:val="21"/>
+                <w:szCs w:val="21"/>
+                <w:lang w:val="en-US"/>
+              </w:rPr>
+              <w:t>,</w:t>
+            </w:r>
+            <w:r>
+              <w:rPr>
+                <w:rFonts w:ascii="Courier New" w:hAnsi="Courier New" w:cs="Courier New"/>
+                <w:color w:val="D4D4D4"/>
+                <w:sz w:val="21"/>
+                <w:szCs w:val="21"/>
+                <w:lang w:val="en-US"/>
+              </w:rPr>
+              <w:t xml:space="preserve"> hue=</w:t>
+            </w:r>
+            <w:r>
+              <w:rPr>
+                <w:rFonts w:ascii="Courier New" w:hAnsi="Courier New" w:cs="Courier New"/>
+                <w:color w:val="CE9178"/>
+                <w:sz w:val="21"/>
+                <w:szCs w:val="21"/>
+                <w:lang w:val="en-US"/>
+              </w:rPr>
+              <w:t>'Class'</w:t>
+            </w:r>
+            <w:r>
+              <w:rPr>
+                <w:rFonts w:ascii="Courier New" w:hAnsi="Courier New" w:cs="Courier New"/>
+                <w:color w:val="DCDCDC"/>
+                <w:sz w:val="21"/>
+                <w:szCs w:val="21"/>
+                <w:lang w:val="en-US"/>
+              </w:rPr>
+              <w:t>,</w:t>
+            </w:r>
+            <w:r>
+              <w:rPr>
+                <w:rFonts w:ascii="Courier New" w:hAnsi="Courier New" w:cs="Courier New"/>
+                <w:color w:val="D4D4D4"/>
+                <w:sz w:val="21"/>
+                <w:szCs w:val="21"/>
+                <w:lang w:val="en-US"/>
+              </w:rPr>
+              <w:t xml:space="preserve"> height=</w:t>
+            </w:r>
+            <w:r>
+              <w:rPr>
+                <w:rFonts w:ascii="Courier New" w:hAnsi="Courier New" w:cs="Courier New"/>
+                <w:color w:val="B5CEA8"/>
+                <w:sz w:val="21"/>
+                <w:szCs w:val="21"/>
+                <w:lang w:val="en-US"/>
+              </w:rPr>
+              <w:t>4</w:t>
+            </w:r>
+            <w:r>
+              <w:rPr>
+                <w:rFonts w:ascii="Courier New" w:hAnsi="Courier New" w:cs="Courier New"/>
+                <w:color w:val="DCDCDC"/>
+                <w:sz w:val="21"/>
+                <w:szCs w:val="21"/>
+                <w:lang w:val="en-US"/>
+              </w:rPr>
+              <w:t>)</w:t>
+            </w:r>
+          </w:p>
+          <w:p>
+            <w:pPr>
+              <w:jc w:val="both"/>
+              <w:rPr>
+                <w:rFonts w:cstheme="minorHAnsi"/>
+                <w:lang w:val="en-US"/>
+              </w:rPr>
+            </w:pPr>
+          </w:p>
+          <w:p>
+            <w:pPr>
+              <w:jc w:val="both"/>
+              <w:rPr>
+                <w:rFonts w:cstheme="minorHAnsi"/>
+              </w:rPr>
+            </w:pPr>
+            <w:r>
+              <w:rPr>
+                <w:rFonts w:cstheme="minorHAnsi"/>
+              </w:rPr>
+              <w:t xml:space="preserve">donde df representa un data frame proveniente de </w:t>
+            </w:r>
+            <w:r>
+              <w:rPr>
+                <w:rFonts w:cstheme="minorHAnsi"/>
+              </w:rPr>
+              <w:t>la librearia Pandas</w:t>
+            </w:r>
+            <w:r>
+              <w:rPr>
+                <w:rFonts w:cstheme="minorHAnsi"/>
+              </w:rPr>
+              <w:t>, este data frame contiene la informacion de la base de datos original.</w:t>
             </w:r>
           </w:p>
         </w:tc>
@@ -1887,7 +2170,6 @@
                 <w:b/>
                 <w:color w:val="FFFFFF" w:themeColor="background1"/>
               </w:rPr>
-              <w:lastRenderedPageBreak/>
               <w:t>d) Medidas de dispersión</w:t>
             </w:r>
           </w:p>
@@ -2263,6 +2545,7 @@
               <w:rPr>
                 <w:rFonts w:cstheme="minorHAnsi"/>
               </w:rPr>
+              <w:lastRenderedPageBreak/>
               <w:t>Graficar la distribución de los datos con su respectiva línea de regresión.</w:t>
             </w:r>
           </w:p>
@@ -2318,6 +2601,7 @@
                 <w:b/>
                 <w:color w:val="FFFFFF" w:themeColor="background1"/>
               </w:rPr>
+              <w:lastRenderedPageBreak/>
               <w:t>g</w:t>
             </w:r>
             <w:r>
@@ -2387,7 +2671,6 @@
               <w:rPr>
                 <w:rFonts w:cstheme="minorHAnsi"/>
               </w:rPr>
-              <w:lastRenderedPageBreak/>
               <w:t>Graficar la distribución de las nuevas dimensiones de la base de datos.</w:t>
             </w:r>
           </w:p>
@@ -2506,7 +2789,6 @@
                 <w:b/>
                 <w:color w:val="FFFFFF" w:themeColor="background1"/>
               </w:rPr>
-              <w:lastRenderedPageBreak/>
               <w:t>h</w:t>
             </w:r>
             <w:r>
@@ -4161,6 +4443,7 @@
   <w:style w:type="character" w:default="1" w:styleId="Fuentedeprrafopredeter">
     <w:name w:val="Default Paragraph Font"/>
     <w:uiPriority w:val="1"/>
+    <w:semiHidden/>
     <w:unhideWhenUsed/>
   </w:style>
   <w:style w:type="table" w:default="1" w:styleId="Tablanormal">
